--- a/prevajanjeProgramskihJezika/porocilo.docx
+++ b/prevajanjeProgramskihJezika/porocilo.docx
@@ -17,10 +17,9 @@
     </w:p>
     <w:p>
       <w:pPr>
-        <w:pStyle w:val="ListParagraph"/>
         <w:numPr>
           <w:ilvl w:val="0"/>
-          <w:numId w:val="1"/>
+          <w:numId w:val="2"/>
         </w:numPr>
         <w:rPr>
           <w:u w:val="single"/>
@@ -30,15 +29,14 @@
         <w:rPr>
           <w:u w:val="single"/>
         </w:rPr>
-        <w:t>Building</w:t>
+        <w:t>City</w:t>
       </w:r>
     </w:p>
     <w:p>
       <w:pPr>
-        <w:pStyle w:val="ListParagraph"/>
         <w:numPr>
           <w:ilvl w:val="0"/>
-          <w:numId w:val="1"/>
+          <w:numId w:val="2"/>
         </w:numPr>
         <w:rPr>
           <w:u w:val="single"/>
@@ -48,15 +46,14 @@
         <w:rPr>
           <w:u w:val="single"/>
         </w:rPr>
-        <w:t>Road</w:t>
+        <w:t>Building</w:t>
       </w:r>
     </w:p>
     <w:p>
       <w:pPr>
-        <w:pStyle w:val="ListParagraph"/>
         <w:numPr>
           <w:ilvl w:val="0"/>
-          <w:numId w:val="1"/>
+          <w:numId w:val="2"/>
         </w:numPr>
         <w:rPr>
           <w:u w:val="single"/>
@@ -66,15 +63,14 @@
         <w:rPr>
           <w:u w:val="single"/>
         </w:rPr>
-        <w:t>Park</w:t>
+        <w:t>Road</w:t>
       </w:r>
     </w:p>
     <w:p>
       <w:pPr>
-        <w:pStyle w:val="ListParagraph"/>
         <w:numPr>
           <w:ilvl w:val="0"/>
-          <w:numId w:val="1"/>
+          <w:numId w:val="2"/>
         </w:numPr>
         <w:rPr>
           <w:u w:val="single"/>
@@ -84,15 +80,14 @@
         <w:rPr>
           <w:u w:val="single"/>
         </w:rPr>
-        <w:t>River</w:t>
+        <w:t>Park</w:t>
       </w:r>
     </w:p>
     <w:p>
       <w:pPr>
-        <w:pStyle w:val="ListParagraph"/>
         <w:numPr>
           <w:ilvl w:val="0"/>
-          <w:numId w:val="1"/>
+          <w:numId w:val="2"/>
         </w:numPr>
         <w:rPr>
           <w:u w:val="single"/>
@@ -102,15 +97,14 @@
         <w:rPr>
           <w:u w:val="single"/>
         </w:rPr>
-        <w:t>Tree</w:t>
+        <w:t>River</w:t>
       </w:r>
     </w:p>
     <w:p>
       <w:pPr>
-        <w:pStyle w:val="ListParagraph"/>
         <w:numPr>
           <w:ilvl w:val="0"/>
-          <w:numId w:val="1"/>
+          <w:numId w:val="2"/>
         </w:numPr>
         <w:rPr>
           <w:u w:val="single"/>
@@ -120,15 +114,14 @@
         <w:rPr>
           <w:u w:val="single"/>
         </w:rPr>
-        <w:t>Junction</w:t>
+        <w:t>Tree</w:t>
       </w:r>
     </w:p>
     <w:p>
       <w:pPr>
-        <w:pStyle w:val="ListParagraph"/>
         <w:numPr>
           <w:ilvl w:val="0"/>
-          <w:numId w:val="1"/>
+          <w:numId w:val="2"/>
         </w:numPr>
         <w:rPr>
           <w:u w:val="single"/>
@@ -138,9 +131,2903 @@
         <w:rPr>
           <w:u w:val="single"/>
         </w:rPr>
+        <w:t>Junction</w:t>
+      </w:r>
+    </w:p>
+    <w:p>
+      <w:pPr>
+        <w:numPr>
+          <w:ilvl w:val="0"/>
+          <w:numId w:val="2"/>
+        </w:numPr>
+        <w:rPr>
+          <w:u w:val="single"/>
+        </w:rPr>
+      </w:pPr>
+      <w:r>
+        <w:rPr>
+          <w:u w:val="single"/>
+        </w:rPr>
         <w:t>Parking</w:t>
       </w:r>
     </w:p>
+    <w:p>
+      <w:pPr>
+        <w:numPr>
+          <w:ilvl w:val="0"/>
+          <w:numId w:val="2"/>
+        </w:numPr>
+        <w:rPr>
+          <w:u w:val="single"/>
+        </w:rPr>
+      </w:pPr>
+      <w:r>
+        <w:rPr>
+          <w:u w:val="single"/>
+        </w:rPr>
+        <w:t xml:space="preserve">Marker </w:t>
+      </w:r>
+    </w:p>
+    <w:p>
+      <w:pPr>
+        <w:rPr>
+          <w:u w:val="single"/>
+        </w:rPr>
+      </w:pPr>
+    </w:p>
+    <w:p>
+      <w:pPr>
+        <w:rPr>
+          <w:u w:val="single"/>
+        </w:rPr>
+      </w:pPr>
+      <w:r>
+        <w:rPr>
+          <w:u w:val="single"/>
+        </w:rPr>
+        <w:t>NA</w:t>
+      </w:r>
+      <w:r>
+        <w:rPr>
+          <w:u w:val="single"/>
+          <w:lang w:val="sr-Latn-RS"/>
+        </w:rPr>
+        <w:t>ČRTOVANJE KLJUČNIH RELACIJ MED ENTITETAMI</w:t>
+      </w:r>
+    </w:p>
+    <w:p>
+      <w:pPr>
+        <w:numPr>
+          <w:ilvl w:val="0"/>
+          <w:numId w:val="3"/>
+        </w:numPr>
+        <w:rPr>
+          <w:u w:val="single"/>
+          <w:lang w:val="en-GB"/>
+        </w:rPr>
+      </w:pPr>
+      <w:proofErr w:type="gramStart"/>
+      <w:r>
+        <w:rPr>
+          <w:u w:val="single"/>
+        </w:rPr>
+        <w:t>city  identifier</w:t>
+      </w:r>
+      <w:proofErr w:type="gramEnd"/>
+      <w:r>
+        <w:rPr>
+          <w:u w:val="single"/>
+        </w:rPr>
+        <w:t xml:space="preserve"> </w:t>
+      </w:r>
+      <w:proofErr w:type="gramStart"/>
+      <w:r>
+        <w:rPr>
+          <w:u w:val="single"/>
+          <w:lang w:val="en-GB"/>
+        </w:rPr>
+        <w:t>{ BLOCKS</w:t>
+      </w:r>
+      <w:proofErr w:type="gramEnd"/>
+      <w:r>
+        <w:rPr>
+          <w:u w:val="single"/>
+          <w:lang w:val="en-GB"/>
+        </w:rPr>
+        <w:t xml:space="preserve"> }</w:t>
+      </w:r>
+    </w:p>
+    <w:p>
+      <w:pPr>
+        <w:rPr>
+          <w:u w:val="single"/>
+        </w:rPr>
+      </w:pPr>
+      <w:r>
+        <w:rPr>
+          <w:u w:val="single"/>
+        </w:rPr>
+        <w:t xml:space="preserve">Blok </w:t>
+      </w:r>
+      <w:r>
+        <w:rPr>
+          <w:i/>
+          <w:iCs/>
+          <w:u w:val="single"/>
+        </w:rPr>
+        <w:t>city</w:t>
+      </w:r>
+      <w:r>
+        <w:rPr>
+          <w:u w:val="single"/>
+        </w:rPr>
+        <w:t xml:space="preserve"> </w:t>
+      </w:r>
+      <w:proofErr w:type="spellStart"/>
+      <w:r>
+        <w:rPr>
+          <w:u w:val="single"/>
+        </w:rPr>
+        <w:t>predstavlja</w:t>
+      </w:r>
+      <w:proofErr w:type="spellEnd"/>
+      <w:r>
+        <w:rPr>
+          <w:u w:val="single"/>
+        </w:rPr>
+        <w:t xml:space="preserve"> mesto, ki ga </w:t>
+      </w:r>
+      <w:proofErr w:type="spellStart"/>
+      <w:r>
+        <w:rPr>
+          <w:u w:val="single"/>
+        </w:rPr>
+        <w:t>opisujemo</w:t>
+      </w:r>
+      <w:proofErr w:type="spellEnd"/>
+      <w:r>
+        <w:rPr>
+          <w:u w:val="single"/>
+        </w:rPr>
+        <w:t xml:space="preserve">. </w:t>
+      </w:r>
+      <w:proofErr w:type="spellStart"/>
+      <w:r>
+        <w:rPr>
+          <w:u w:val="single"/>
+        </w:rPr>
+        <w:t>Vsebuje</w:t>
+      </w:r>
+      <w:proofErr w:type="spellEnd"/>
+      <w:r>
+        <w:rPr>
+          <w:u w:val="single"/>
+        </w:rPr>
+        <w:t xml:space="preserve"> </w:t>
+      </w:r>
+      <w:proofErr w:type="spellStart"/>
+      <w:r>
+        <w:rPr>
+          <w:u w:val="single"/>
+        </w:rPr>
+        <w:t>lahko</w:t>
+      </w:r>
+      <w:proofErr w:type="spellEnd"/>
+      <w:r>
+        <w:rPr>
+          <w:u w:val="single"/>
+        </w:rPr>
+        <w:t xml:space="preserve"> bloke za </w:t>
+      </w:r>
+      <w:proofErr w:type="spellStart"/>
+      <w:r>
+        <w:rPr>
+          <w:u w:val="single"/>
+        </w:rPr>
+        <w:t>opis</w:t>
+      </w:r>
+      <w:proofErr w:type="spellEnd"/>
+      <w:r>
+        <w:rPr>
+          <w:u w:val="single"/>
+        </w:rPr>
+        <w:t xml:space="preserve"> </w:t>
+      </w:r>
+      <w:proofErr w:type="spellStart"/>
+      <w:r>
+        <w:rPr>
+          <w:u w:val="single"/>
+        </w:rPr>
+        <w:t>cest</w:t>
+      </w:r>
+      <w:proofErr w:type="spellEnd"/>
+      <w:r>
+        <w:rPr>
+          <w:u w:val="single"/>
+        </w:rPr>
+        <w:t xml:space="preserve">, </w:t>
+      </w:r>
+      <w:proofErr w:type="spellStart"/>
+      <w:r>
+        <w:rPr>
+          <w:u w:val="single"/>
+        </w:rPr>
+        <w:t>zgradb</w:t>
+      </w:r>
+      <w:proofErr w:type="spellEnd"/>
+      <w:r>
+        <w:rPr>
+          <w:u w:val="single"/>
+        </w:rPr>
+        <w:t xml:space="preserve">, </w:t>
+      </w:r>
+      <w:proofErr w:type="spellStart"/>
+      <w:r>
+        <w:rPr>
+          <w:u w:val="single"/>
+        </w:rPr>
+        <w:t>parkov</w:t>
+      </w:r>
+      <w:proofErr w:type="spellEnd"/>
+      <w:r>
+        <w:rPr>
+          <w:u w:val="single"/>
+        </w:rPr>
+        <w:t xml:space="preserve">, </w:t>
+      </w:r>
+      <w:proofErr w:type="spellStart"/>
+      <w:r>
+        <w:rPr>
+          <w:u w:val="single"/>
+        </w:rPr>
+        <w:t>rek</w:t>
+      </w:r>
+      <w:proofErr w:type="spellEnd"/>
+      <w:r>
+        <w:rPr>
+          <w:u w:val="single"/>
+        </w:rPr>
+        <w:t xml:space="preserve">, </w:t>
+      </w:r>
+      <w:proofErr w:type="spellStart"/>
+      <w:r>
+        <w:rPr>
+          <w:u w:val="single"/>
+        </w:rPr>
+        <w:t>dreves</w:t>
+      </w:r>
+      <w:proofErr w:type="spellEnd"/>
+      <w:r>
+        <w:rPr>
+          <w:u w:val="single"/>
+        </w:rPr>
+        <w:t xml:space="preserve">, </w:t>
+      </w:r>
+      <w:proofErr w:type="spellStart"/>
+      <w:r>
+        <w:rPr>
+          <w:u w:val="single"/>
+        </w:rPr>
+        <w:t>križišč</w:t>
+      </w:r>
+      <w:proofErr w:type="spellEnd"/>
+      <w:r>
+        <w:rPr>
+          <w:u w:val="single"/>
+        </w:rPr>
+        <w:t xml:space="preserve"> in </w:t>
+      </w:r>
+      <w:proofErr w:type="spellStart"/>
+      <w:r>
+        <w:rPr>
+          <w:u w:val="single"/>
+        </w:rPr>
+        <w:t>označevalcev</w:t>
+      </w:r>
+      <w:proofErr w:type="spellEnd"/>
+      <w:r>
+        <w:rPr>
+          <w:u w:val="single"/>
+        </w:rPr>
+        <w:t xml:space="preserve">. To je </w:t>
+      </w:r>
+      <w:proofErr w:type="spellStart"/>
+      <w:r>
+        <w:rPr>
+          <w:u w:val="single"/>
+        </w:rPr>
+        <w:t>glavni</w:t>
+      </w:r>
+      <w:proofErr w:type="spellEnd"/>
+      <w:r>
+        <w:rPr>
+          <w:u w:val="single"/>
+        </w:rPr>
+        <w:t xml:space="preserve"> in </w:t>
+      </w:r>
+      <w:proofErr w:type="spellStart"/>
+      <w:r>
+        <w:rPr>
+          <w:u w:val="single"/>
+        </w:rPr>
+        <w:t>osnovni</w:t>
+      </w:r>
+      <w:proofErr w:type="spellEnd"/>
+      <w:r>
+        <w:rPr>
+          <w:u w:val="single"/>
+        </w:rPr>
+        <w:t xml:space="preserve"> element </w:t>
+      </w:r>
+      <w:proofErr w:type="spellStart"/>
+      <w:r>
+        <w:rPr>
+          <w:u w:val="single"/>
+        </w:rPr>
+        <w:t>jezika</w:t>
+      </w:r>
+      <w:proofErr w:type="spellEnd"/>
+      <w:r>
+        <w:rPr>
+          <w:u w:val="single"/>
+        </w:rPr>
+        <w:t xml:space="preserve">, </w:t>
+      </w:r>
+      <w:proofErr w:type="spellStart"/>
+      <w:r>
+        <w:rPr>
+          <w:u w:val="single"/>
+        </w:rPr>
+        <w:t>saj</w:t>
+      </w:r>
+      <w:proofErr w:type="spellEnd"/>
+      <w:r>
+        <w:rPr>
+          <w:u w:val="single"/>
+        </w:rPr>
+        <w:t xml:space="preserve"> </w:t>
+      </w:r>
+      <w:proofErr w:type="spellStart"/>
+      <w:r>
+        <w:rPr>
+          <w:u w:val="single"/>
+        </w:rPr>
+        <w:t>predstavlja</w:t>
+      </w:r>
+      <w:proofErr w:type="spellEnd"/>
+      <w:r>
+        <w:rPr>
+          <w:u w:val="single"/>
+        </w:rPr>
+        <w:t xml:space="preserve"> </w:t>
+      </w:r>
+      <w:proofErr w:type="spellStart"/>
+      <w:r>
+        <w:rPr>
+          <w:u w:val="single"/>
+        </w:rPr>
+        <w:t>kontekst</w:t>
+      </w:r>
+      <w:proofErr w:type="spellEnd"/>
+      <w:r>
+        <w:rPr>
+          <w:u w:val="single"/>
+        </w:rPr>
+        <w:t xml:space="preserve"> za </w:t>
+      </w:r>
+      <w:proofErr w:type="spellStart"/>
+      <w:r>
+        <w:rPr>
+          <w:u w:val="single"/>
+        </w:rPr>
+        <w:t>vse</w:t>
+      </w:r>
+      <w:proofErr w:type="spellEnd"/>
+      <w:r>
+        <w:rPr>
+          <w:u w:val="single"/>
+        </w:rPr>
+        <w:t xml:space="preserve"> </w:t>
+      </w:r>
+      <w:proofErr w:type="spellStart"/>
+      <w:r>
+        <w:rPr>
+          <w:u w:val="single"/>
+        </w:rPr>
+        <w:t>druge</w:t>
+      </w:r>
+      <w:proofErr w:type="spellEnd"/>
+      <w:r>
+        <w:rPr>
+          <w:u w:val="single"/>
+        </w:rPr>
+        <w:t xml:space="preserve"> </w:t>
+      </w:r>
+      <w:proofErr w:type="spellStart"/>
+      <w:r>
+        <w:rPr>
+          <w:u w:val="single"/>
+        </w:rPr>
+        <w:t>infrastrukturne</w:t>
+      </w:r>
+      <w:proofErr w:type="spellEnd"/>
+      <w:r>
+        <w:rPr>
+          <w:u w:val="single"/>
+        </w:rPr>
+        <w:t xml:space="preserve"> </w:t>
+      </w:r>
+      <w:proofErr w:type="spellStart"/>
+      <w:r>
+        <w:rPr>
+          <w:u w:val="single"/>
+        </w:rPr>
+        <w:t>enote</w:t>
+      </w:r>
+      <w:proofErr w:type="spellEnd"/>
+      <w:r>
+        <w:rPr>
+          <w:u w:val="single"/>
+        </w:rPr>
+        <w:t>.</w:t>
+      </w:r>
+    </w:p>
+    <w:p>
+      <w:pPr>
+        <w:numPr>
+          <w:ilvl w:val="0"/>
+          <w:numId w:val="3"/>
+        </w:numPr>
+        <w:rPr>
+          <w:u w:val="single"/>
+          <w:lang w:val="en-GB"/>
+        </w:rPr>
+      </w:pPr>
+      <w:r>
+        <w:rPr>
+          <w:u w:val="single"/>
+          <w:lang w:val="en-GB"/>
+        </w:rPr>
+        <w:t>building identifier {COMMANDS}</w:t>
+      </w:r>
+    </w:p>
+    <w:p>
+      <w:pPr>
+        <w:rPr>
+          <w:u w:val="single"/>
+          <w:lang w:val="en-GB"/>
+        </w:rPr>
+      </w:pPr>
+      <w:r>
+        <w:rPr>
+          <w:u w:val="single"/>
+        </w:rPr>
+        <w:t xml:space="preserve">Blok </w:t>
+      </w:r>
+      <w:r>
+        <w:rPr>
+          <w:i/>
+          <w:iCs/>
+          <w:u w:val="single"/>
+        </w:rPr>
+        <w:t>building</w:t>
+      </w:r>
+      <w:r>
+        <w:rPr>
+          <w:u w:val="single"/>
+        </w:rPr>
+        <w:t xml:space="preserve"> </w:t>
+      </w:r>
+      <w:proofErr w:type="spellStart"/>
+      <w:r>
+        <w:rPr>
+          <w:u w:val="single"/>
+        </w:rPr>
+        <w:t>predstavlja</w:t>
+      </w:r>
+      <w:proofErr w:type="spellEnd"/>
+      <w:r>
+        <w:rPr>
+          <w:u w:val="single"/>
+        </w:rPr>
+        <w:t xml:space="preserve"> </w:t>
+      </w:r>
+      <w:proofErr w:type="spellStart"/>
+      <w:r>
+        <w:rPr>
+          <w:u w:val="single"/>
+        </w:rPr>
+        <w:t>zgradbo</w:t>
+      </w:r>
+      <w:proofErr w:type="spellEnd"/>
+      <w:r>
+        <w:rPr>
+          <w:u w:val="single"/>
+        </w:rPr>
+        <w:t xml:space="preserve">. </w:t>
+      </w:r>
+      <w:proofErr w:type="spellStart"/>
+      <w:r>
+        <w:rPr>
+          <w:u w:val="single"/>
+        </w:rPr>
+        <w:t>Vsebuje</w:t>
+      </w:r>
+      <w:proofErr w:type="spellEnd"/>
+      <w:r>
+        <w:rPr>
+          <w:u w:val="single"/>
+        </w:rPr>
+        <w:t xml:space="preserve"> </w:t>
+      </w:r>
+      <w:proofErr w:type="spellStart"/>
+      <w:r>
+        <w:rPr>
+          <w:u w:val="single"/>
+        </w:rPr>
+        <w:t>lahko</w:t>
+      </w:r>
+      <w:proofErr w:type="spellEnd"/>
+      <w:r>
+        <w:rPr>
+          <w:u w:val="single"/>
+        </w:rPr>
+        <w:t xml:space="preserve"> </w:t>
+      </w:r>
+      <w:proofErr w:type="spellStart"/>
+      <w:r>
+        <w:rPr>
+          <w:u w:val="single"/>
+        </w:rPr>
+        <w:t>ukaze</w:t>
+      </w:r>
+      <w:proofErr w:type="spellEnd"/>
+      <w:r>
+        <w:rPr>
+          <w:u w:val="single"/>
+        </w:rPr>
+        <w:t xml:space="preserve"> za </w:t>
+      </w:r>
+      <w:proofErr w:type="spellStart"/>
+      <w:r>
+        <w:rPr>
+          <w:u w:val="single"/>
+        </w:rPr>
+        <w:t>izris</w:t>
+      </w:r>
+      <w:proofErr w:type="spellEnd"/>
+      <w:r>
+        <w:rPr>
+          <w:u w:val="single"/>
+        </w:rPr>
+        <w:t xml:space="preserve">, ki </w:t>
+      </w:r>
+      <w:proofErr w:type="spellStart"/>
+      <w:r>
+        <w:rPr>
+          <w:u w:val="single"/>
+        </w:rPr>
+        <w:t>izrišejo</w:t>
+      </w:r>
+      <w:proofErr w:type="spellEnd"/>
+      <w:r>
+        <w:rPr>
+          <w:u w:val="single"/>
+        </w:rPr>
+        <w:t xml:space="preserve"> </w:t>
+      </w:r>
+      <w:proofErr w:type="spellStart"/>
+      <w:r>
+        <w:rPr>
+          <w:u w:val="single"/>
+        </w:rPr>
+        <w:t>obrobo</w:t>
+      </w:r>
+      <w:proofErr w:type="spellEnd"/>
+      <w:r>
+        <w:rPr>
+          <w:u w:val="single"/>
+        </w:rPr>
+        <w:t xml:space="preserve"> </w:t>
+      </w:r>
+      <w:proofErr w:type="spellStart"/>
+      <w:r>
+        <w:rPr>
+          <w:u w:val="single"/>
+        </w:rPr>
+        <w:t>zapolnjenega</w:t>
+      </w:r>
+      <w:proofErr w:type="spellEnd"/>
+      <w:r>
+        <w:rPr>
+          <w:u w:val="single"/>
+        </w:rPr>
+        <w:t xml:space="preserve"> </w:t>
+      </w:r>
+      <w:proofErr w:type="spellStart"/>
+      <w:r>
+        <w:rPr>
+          <w:u w:val="single"/>
+        </w:rPr>
+        <w:t>lika</w:t>
+      </w:r>
+      <w:proofErr w:type="spellEnd"/>
+      <w:r>
+        <w:rPr>
+          <w:u w:val="single"/>
+        </w:rPr>
+        <w:t xml:space="preserve">. </w:t>
+      </w:r>
+      <w:proofErr w:type="spellStart"/>
+      <w:r>
+        <w:rPr>
+          <w:u w:val="single"/>
+        </w:rPr>
+        <w:t>Obroba</w:t>
+      </w:r>
+      <w:proofErr w:type="spellEnd"/>
+      <w:r>
+        <w:rPr>
+          <w:u w:val="single"/>
+        </w:rPr>
+        <w:t xml:space="preserve"> mora </w:t>
+      </w:r>
+      <w:proofErr w:type="spellStart"/>
+      <w:r>
+        <w:rPr>
+          <w:u w:val="single"/>
+        </w:rPr>
+        <w:t>biti</w:t>
+      </w:r>
+      <w:proofErr w:type="spellEnd"/>
+      <w:r>
+        <w:rPr>
+          <w:u w:val="single"/>
+        </w:rPr>
+        <w:t xml:space="preserve"> </w:t>
+      </w:r>
+      <w:proofErr w:type="spellStart"/>
+      <w:r>
+        <w:rPr>
+          <w:u w:val="single"/>
+        </w:rPr>
+        <w:t>zaprta</w:t>
+      </w:r>
+      <w:proofErr w:type="spellEnd"/>
+      <w:r>
+        <w:rPr>
+          <w:u w:val="single"/>
+        </w:rPr>
+        <w:t xml:space="preserve"> (</w:t>
+      </w:r>
+      <w:proofErr w:type="spellStart"/>
+      <w:r>
+        <w:rPr>
+          <w:u w:val="single"/>
+        </w:rPr>
+        <w:t>začetna</w:t>
+      </w:r>
+      <w:proofErr w:type="spellEnd"/>
+      <w:r>
+        <w:rPr>
+          <w:u w:val="single"/>
+        </w:rPr>
+        <w:t xml:space="preserve"> in </w:t>
+      </w:r>
+      <w:proofErr w:type="spellStart"/>
+      <w:r>
+        <w:rPr>
+          <w:u w:val="single"/>
+        </w:rPr>
+        <w:t>končna</w:t>
+      </w:r>
+      <w:proofErr w:type="spellEnd"/>
+      <w:r>
+        <w:rPr>
+          <w:u w:val="single"/>
+        </w:rPr>
+        <w:t xml:space="preserve"> </w:t>
+      </w:r>
+      <w:proofErr w:type="spellStart"/>
+      <w:r>
+        <w:rPr>
+          <w:u w:val="single"/>
+        </w:rPr>
+        <w:t>točka</w:t>
+      </w:r>
+      <w:proofErr w:type="spellEnd"/>
+      <w:r>
+        <w:rPr>
+          <w:u w:val="single"/>
+        </w:rPr>
+        <w:t xml:space="preserve"> </w:t>
+      </w:r>
+      <w:proofErr w:type="spellStart"/>
+      <w:r>
+        <w:rPr>
+          <w:u w:val="single"/>
+        </w:rPr>
+        <w:t>morata</w:t>
+      </w:r>
+      <w:proofErr w:type="spellEnd"/>
+      <w:r>
+        <w:rPr>
+          <w:u w:val="single"/>
+        </w:rPr>
+        <w:t xml:space="preserve"> </w:t>
+      </w:r>
+      <w:proofErr w:type="spellStart"/>
+      <w:r>
+        <w:rPr>
+          <w:u w:val="single"/>
+        </w:rPr>
+        <w:t>sovpadati</w:t>
+      </w:r>
+      <w:proofErr w:type="spellEnd"/>
+      <w:r>
+        <w:rPr>
+          <w:u w:val="single"/>
+        </w:rPr>
+        <w:t xml:space="preserve">), </w:t>
+      </w:r>
+      <w:proofErr w:type="spellStart"/>
+      <w:r>
+        <w:rPr>
+          <w:u w:val="single"/>
+        </w:rPr>
+        <w:t>saj</w:t>
+      </w:r>
+      <w:proofErr w:type="spellEnd"/>
+      <w:r>
+        <w:rPr>
+          <w:u w:val="single"/>
+        </w:rPr>
+        <w:t xml:space="preserve"> se le </w:t>
+      </w:r>
+      <w:proofErr w:type="spellStart"/>
+      <w:r>
+        <w:rPr>
+          <w:u w:val="single"/>
+        </w:rPr>
+        <w:t>tako</w:t>
+      </w:r>
+      <w:proofErr w:type="spellEnd"/>
+      <w:r>
+        <w:rPr>
+          <w:u w:val="single"/>
+        </w:rPr>
+        <w:t xml:space="preserve"> </w:t>
+      </w:r>
+      <w:proofErr w:type="spellStart"/>
+      <w:r>
+        <w:rPr>
+          <w:u w:val="single"/>
+        </w:rPr>
+        <w:t>lahko</w:t>
+      </w:r>
+      <w:proofErr w:type="spellEnd"/>
+      <w:r>
+        <w:rPr>
+          <w:u w:val="single"/>
+        </w:rPr>
+        <w:t xml:space="preserve"> </w:t>
+      </w:r>
+      <w:proofErr w:type="spellStart"/>
+      <w:r>
+        <w:rPr>
+          <w:u w:val="single"/>
+        </w:rPr>
+        <w:t>pravilno</w:t>
+      </w:r>
+      <w:proofErr w:type="spellEnd"/>
+      <w:r>
+        <w:rPr>
+          <w:u w:val="single"/>
+        </w:rPr>
+        <w:t xml:space="preserve"> </w:t>
+      </w:r>
+      <w:proofErr w:type="spellStart"/>
+      <w:r>
+        <w:rPr>
+          <w:u w:val="single"/>
+        </w:rPr>
+        <w:t>prikaže</w:t>
+      </w:r>
+      <w:proofErr w:type="spellEnd"/>
+      <w:r>
+        <w:rPr>
+          <w:u w:val="single"/>
+        </w:rPr>
+        <w:t xml:space="preserve"> </w:t>
+      </w:r>
+      <w:proofErr w:type="spellStart"/>
+      <w:r>
+        <w:rPr>
+          <w:u w:val="single"/>
+        </w:rPr>
+        <w:t>zapolnjen</w:t>
+      </w:r>
+      <w:proofErr w:type="spellEnd"/>
+      <w:r>
+        <w:rPr>
+          <w:u w:val="single"/>
+        </w:rPr>
+        <w:t xml:space="preserve"> </w:t>
+      </w:r>
+      <w:proofErr w:type="spellStart"/>
+      <w:r>
+        <w:rPr>
+          <w:u w:val="single"/>
+        </w:rPr>
+        <w:t>objekt</w:t>
+      </w:r>
+      <w:proofErr w:type="spellEnd"/>
+      <w:r>
+        <w:rPr>
+          <w:u w:val="single"/>
+        </w:rPr>
+        <w:t>.</w:t>
+      </w:r>
+    </w:p>
+    <w:p>
+      <w:pPr>
+        <w:numPr>
+          <w:ilvl w:val="0"/>
+          <w:numId w:val="3"/>
+        </w:numPr>
+        <w:rPr>
+          <w:u w:val="single"/>
+          <w:lang w:val="en-GB"/>
+        </w:rPr>
+      </w:pPr>
+      <w:r>
+        <w:rPr>
+          <w:u w:val="single"/>
+          <w:lang w:val="en-GB"/>
+        </w:rPr>
+        <w:t>road identifier {COMMANDS}</w:t>
+      </w:r>
+    </w:p>
+    <w:p>
+      <w:pPr>
+        <w:rPr>
+          <w:u w:val="single"/>
+          <w:lang w:val="en-GB"/>
+        </w:rPr>
+      </w:pPr>
+      <w:r>
+        <w:rPr>
+          <w:u w:val="single"/>
+        </w:rPr>
+        <w:t xml:space="preserve">Blok </w:t>
+      </w:r>
+      <w:r>
+        <w:rPr>
+          <w:i/>
+          <w:iCs/>
+          <w:u w:val="single"/>
+        </w:rPr>
+        <w:t>road</w:t>
+      </w:r>
+      <w:r>
+        <w:rPr>
+          <w:u w:val="single"/>
+        </w:rPr>
+        <w:t xml:space="preserve"> </w:t>
+      </w:r>
+      <w:proofErr w:type="spellStart"/>
+      <w:r>
+        <w:rPr>
+          <w:u w:val="single"/>
+        </w:rPr>
+        <w:t>predstavlja</w:t>
+      </w:r>
+      <w:proofErr w:type="spellEnd"/>
+      <w:r>
+        <w:rPr>
+          <w:u w:val="single"/>
+        </w:rPr>
+        <w:t xml:space="preserve"> </w:t>
+      </w:r>
+      <w:proofErr w:type="spellStart"/>
+      <w:r>
+        <w:rPr>
+          <w:u w:val="single"/>
+        </w:rPr>
+        <w:t>cesto</w:t>
+      </w:r>
+      <w:proofErr w:type="spellEnd"/>
+      <w:r>
+        <w:rPr>
+          <w:u w:val="single"/>
+        </w:rPr>
+        <w:t xml:space="preserve">. Lahko </w:t>
+      </w:r>
+      <w:proofErr w:type="spellStart"/>
+      <w:r>
+        <w:rPr>
+          <w:u w:val="single"/>
+        </w:rPr>
+        <w:t>vsebuje</w:t>
+      </w:r>
+      <w:proofErr w:type="spellEnd"/>
+      <w:r>
+        <w:rPr>
+          <w:u w:val="single"/>
+        </w:rPr>
+        <w:t xml:space="preserve"> </w:t>
+      </w:r>
+      <w:proofErr w:type="spellStart"/>
+      <w:r>
+        <w:rPr>
+          <w:u w:val="single"/>
+        </w:rPr>
+        <w:t>ukaze</w:t>
+      </w:r>
+      <w:proofErr w:type="spellEnd"/>
+      <w:r>
+        <w:rPr>
+          <w:u w:val="single"/>
+        </w:rPr>
+        <w:t xml:space="preserve"> za </w:t>
+      </w:r>
+      <w:proofErr w:type="spellStart"/>
+      <w:r>
+        <w:rPr>
+          <w:u w:val="single"/>
+        </w:rPr>
+        <w:t>izris</w:t>
+      </w:r>
+      <w:proofErr w:type="spellEnd"/>
+      <w:r>
+        <w:rPr>
+          <w:u w:val="single"/>
+        </w:rPr>
+        <w:t xml:space="preserve"> </w:t>
+      </w:r>
+      <w:proofErr w:type="spellStart"/>
+      <w:r>
+        <w:rPr>
+          <w:u w:val="single"/>
+        </w:rPr>
+        <w:t>črt</w:t>
+      </w:r>
+      <w:proofErr w:type="spellEnd"/>
+      <w:r>
+        <w:rPr>
+          <w:u w:val="single"/>
+        </w:rPr>
+        <w:t xml:space="preserve">, ki </w:t>
+      </w:r>
+      <w:proofErr w:type="spellStart"/>
+      <w:r>
+        <w:rPr>
+          <w:u w:val="single"/>
+        </w:rPr>
+        <w:t>definirajo</w:t>
+      </w:r>
+      <w:proofErr w:type="spellEnd"/>
+      <w:r>
+        <w:rPr>
+          <w:u w:val="single"/>
+        </w:rPr>
+        <w:t xml:space="preserve"> </w:t>
+      </w:r>
+      <w:proofErr w:type="spellStart"/>
+      <w:r>
+        <w:rPr>
+          <w:u w:val="single"/>
+        </w:rPr>
+        <w:t>potek</w:t>
+      </w:r>
+      <w:proofErr w:type="spellEnd"/>
+      <w:r>
+        <w:rPr>
+          <w:u w:val="single"/>
+        </w:rPr>
+        <w:t xml:space="preserve"> </w:t>
+      </w:r>
+      <w:proofErr w:type="spellStart"/>
+      <w:r>
+        <w:rPr>
+          <w:u w:val="single"/>
+        </w:rPr>
+        <w:t>ceste</w:t>
+      </w:r>
+      <w:proofErr w:type="spellEnd"/>
+      <w:r>
+        <w:rPr>
+          <w:u w:val="single"/>
+        </w:rPr>
+        <w:t xml:space="preserve"> </w:t>
+      </w:r>
+      <w:proofErr w:type="spellStart"/>
+      <w:r>
+        <w:rPr>
+          <w:u w:val="single"/>
+        </w:rPr>
+        <w:t>skozi</w:t>
+      </w:r>
+      <w:proofErr w:type="spellEnd"/>
+      <w:r>
+        <w:rPr>
+          <w:u w:val="single"/>
+        </w:rPr>
+        <w:t xml:space="preserve"> mesto. </w:t>
+      </w:r>
+      <w:proofErr w:type="spellStart"/>
+      <w:r>
+        <w:rPr>
+          <w:u w:val="single"/>
+        </w:rPr>
+        <w:t>Uporablja</w:t>
+      </w:r>
+      <w:proofErr w:type="spellEnd"/>
+      <w:r>
+        <w:rPr>
+          <w:u w:val="single"/>
+        </w:rPr>
+        <w:t xml:space="preserve"> se za </w:t>
+      </w:r>
+      <w:proofErr w:type="spellStart"/>
+      <w:r>
+        <w:rPr>
+          <w:u w:val="single"/>
+        </w:rPr>
+        <w:t>prikaz</w:t>
+      </w:r>
+      <w:proofErr w:type="spellEnd"/>
+      <w:r>
+        <w:rPr>
+          <w:u w:val="single"/>
+        </w:rPr>
+        <w:t xml:space="preserve"> </w:t>
+      </w:r>
+      <w:proofErr w:type="spellStart"/>
+      <w:r>
+        <w:rPr>
+          <w:u w:val="single"/>
+        </w:rPr>
+        <w:t>prometnih</w:t>
+      </w:r>
+      <w:proofErr w:type="spellEnd"/>
+      <w:r>
+        <w:rPr>
+          <w:u w:val="single"/>
+        </w:rPr>
+        <w:t xml:space="preserve"> </w:t>
+      </w:r>
+      <w:proofErr w:type="spellStart"/>
+      <w:r>
+        <w:rPr>
+          <w:u w:val="single"/>
+        </w:rPr>
+        <w:t>povezav</w:t>
+      </w:r>
+      <w:proofErr w:type="spellEnd"/>
+      <w:r>
+        <w:rPr>
+          <w:u w:val="single"/>
+        </w:rPr>
+        <w:t xml:space="preserve"> med </w:t>
+      </w:r>
+      <w:proofErr w:type="spellStart"/>
+      <w:r>
+        <w:rPr>
+          <w:u w:val="single"/>
+        </w:rPr>
+        <w:t>različnimi</w:t>
+      </w:r>
+      <w:proofErr w:type="spellEnd"/>
+      <w:r>
+        <w:rPr>
+          <w:u w:val="single"/>
+        </w:rPr>
+        <w:t xml:space="preserve"> </w:t>
+      </w:r>
+      <w:proofErr w:type="spellStart"/>
+      <w:r>
+        <w:rPr>
+          <w:u w:val="single"/>
+        </w:rPr>
+        <w:t>območji</w:t>
+      </w:r>
+      <w:proofErr w:type="spellEnd"/>
+      <w:r>
+        <w:rPr>
+          <w:u w:val="single"/>
+        </w:rPr>
+        <w:t>.</w:t>
+      </w:r>
+    </w:p>
+    <w:p>
+      <w:pPr>
+        <w:rPr>
+          <w:u w:val="single"/>
+          <w:lang w:val="en-GB"/>
+        </w:rPr>
+      </w:pPr>
+    </w:p>
+    <w:p>
+      <w:pPr>
+        <w:numPr>
+          <w:ilvl w:val="0"/>
+          <w:numId w:val="3"/>
+        </w:numPr>
+        <w:rPr>
+          <w:u w:val="single"/>
+          <w:lang w:val="en-GB"/>
+        </w:rPr>
+      </w:pPr>
+      <w:r>
+        <w:rPr>
+          <w:u w:val="single"/>
+          <w:lang w:val="en-GB"/>
+        </w:rPr>
+        <w:t>park identifier {COMMANDS}</w:t>
+      </w:r>
+    </w:p>
+    <w:p>
+      <w:pPr>
+        <w:rPr>
+          <w:u w:val="single"/>
+          <w:lang w:val="en-GB"/>
+        </w:rPr>
+      </w:pPr>
+      <w:proofErr w:type="gramStart"/>
+      <w:r>
+        <w:rPr>
+          <w:u w:val="single"/>
+        </w:rPr>
+        <w:t xml:space="preserve">Blok </w:t>
+      </w:r>
+      <w:r>
+        <w:rPr>
+          <w:i/>
+          <w:iCs/>
+          <w:u w:val="single"/>
+        </w:rPr>
+        <w:t>park</w:t>
+      </w:r>
+      <w:proofErr w:type="gramEnd"/>
+      <w:r>
+        <w:rPr>
+          <w:u w:val="single"/>
+        </w:rPr>
+        <w:t xml:space="preserve"> </w:t>
+      </w:r>
+      <w:proofErr w:type="spellStart"/>
+      <w:r>
+        <w:rPr>
+          <w:u w:val="single"/>
+        </w:rPr>
+        <w:t>predstavlja</w:t>
+      </w:r>
+      <w:proofErr w:type="spellEnd"/>
+      <w:r>
+        <w:rPr>
+          <w:u w:val="single"/>
+        </w:rPr>
+        <w:t xml:space="preserve"> </w:t>
+      </w:r>
+      <w:proofErr w:type="spellStart"/>
+      <w:r>
+        <w:rPr>
+          <w:u w:val="single"/>
+        </w:rPr>
+        <w:t>parkovno</w:t>
+      </w:r>
+      <w:proofErr w:type="spellEnd"/>
+      <w:r>
+        <w:rPr>
+          <w:u w:val="single"/>
+        </w:rPr>
+        <w:t xml:space="preserve"> </w:t>
+      </w:r>
+      <w:proofErr w:type="spellStart"/>
+      <w:r>
+        <w:rPr>
+          <w:u w:val="single"/>
+        </w:rPr>
+        <w:t>površino</w:t>
+      </w:r>
+      <w:proofErr w:type="spellEnd"/>
+      <w:r>
+        <w:rPr>
+          <w:u w:val="single"/>
+        </w:rPr>
+        <w:t xml:space="preserve"> </w:t>
+      </w:r>
+      <w:proofErr w:type="spellStart"/>
+      <w:r>
+        <w:rPr>
+          <w:u w:val="single"/>
+        </w:rPr>
+        <w:t>ali</w:t>
+      </w:r>
+      <w:proofErr w:type="spellEnd"/>
+      <w:r>
+        <w:rPr>
+          <w:u w:val="single"/>
+        </w:rPr>
+        <w:t xml:space="preserve"> </w:t>
+      </w:r>
+      <w:proofErr w:type="spellStart"/>
+      <w:r>
+        <w:rPr>
+          <w:u w:val="single"/>
+        </w:rPr>
+        <w:t>zelenico</w:t>
+      </w:r>
+      <w:proofErr w:type="spellEnd"/>
+      <w:r>
+        <w:rPr>
+          <w:u w:val="single"/>
+        </w:rPr>
+        <w:t xml:space="preserve">. </w:t>
+      </w:r>
+      <w:proofErr w:type="spellStart"/>
+      <w:r>
+        <w:rPr>
+          <w:u w:val="single"/>
+        </w:rPr>
+        <w:t>Vsebuje</w:t>
+      </w:r>
+      <w:proofErr w:type="spellEnd"/>
+      <w:r>
+        <w:rPr>
+          <w:u w:val="single"/>
+        </w:rPr>
+        <w:t xml:space="preserve"> </w:t>
+      </w:r>
+      <w:proofErr w:type="spellStart"/>
+      <w:r>
+        <w:rPr>
+          <w:u w:val="single"/>
+        </w:rPr>
+        <w:t>ukaze</w:t>
+      </w:r>
+      <w:proofErr w:type="spellEnd"/>
+      <w:r>
+        <w:rPr>
+          <w:u w:val="single"/>
+        </w:rPr>
+        <w:t xml:space="preserve"> za </w:t>
+      </w:r>
+      <w:proofErr w:type="spellStart"/>
+      <w:r>
+        <w:rPr>
+          <w:u w:val="single"/>
+        </w:rPr>
+        <w:t>izris</w:t>
+      </w:r>
+      <w:proofErr w:type="spellEnd"/>
+      <w:r>
+        <w:rPr>
+          <w:u w:val="single"/>
+        </w:rPr>
+        <w:t xml:space="preserve"> </w:t>
+      </w:r>
+      <w:proofErr w:type="spellStart"/>
+      <w:r>
+        <w:rPr>
+          <w:u w:val="single"/>
+        </w:rPr>
+        <w:t>zapolnjenega</w:t>
+      </w:r>
+      <w:proofErr w:type="spellEnd"/>
+      <w:r>
+        <w:rPr>
+          <w:u w:val="single"/>
+        </w:rPr>
+        <w:t xml:space="preserve"> </w:t>
+      </w:r>
+      <w:proofErr w:type="spellStart"/>
+      <w:r>
+        <w:rPr>
+          <w:u w:val="single"/>
+        </w:rPr>
+        <w:t>območja</w:t>
+      </w:r>
+      <w:proofErr w:type="spellEnd"/>
+      <w:r>
+        <w:rPr>
+          <w:u w:val="single"/>
+        </w:rPr>
+        <w:t xml:space="preserve">, </w:t>
+      </w:r>
+      <w:proofErr w:type="spellStart"/>
+      <w:r>
+        <w:rPr>
+          <w:u w:val="single"/>
+        </w:rPr>
+        <w:t>pogosto</w:t>
+      </w:r>
+      <w:proofErr w:type="spellEnd"/>
+      <w:r>
+        <w:rPr>
+          <w:u w:val="single"/>
+        </w:rPr>
+        <w:t xml:space="preserve"> s </w:t>
+      </w:r>
+      <w:proofErr w:type="spellStart"/>
+      <w:r>
+        <w:rPr>
+          <w:u w:val="single"/>
+        </w:rPr>
+        <w:t>poudarkom</w:t>
+      </w:r>
+      <w:proofErr w:type="spellEnd"/>
+      <w:r>
+        <w:rPr>
+          <w:u w:val="single"/>
+        </w:rPr>
+        <w:t xml:space="preserve"> </w:t>
+      </w:r>
+      <w:proofErr w:type="spellStart"/>
+      <w:r>
+        <w:rPr>
+          <w:u w:val="single"/>
+        </w:rPr>
+        <w:t>na</w:t>
+      </w:r>
+      <w:proofErr w:type="spellEnd"/>
+      <w:r>
+        <w:rPr>
+          <w:u w:val="single"/>
+        </w:rPr>
+        <w:t xml:space="preserve"> </w:t>
+      </w:r>
+      <w:proofErr w:type="spellStart"/>
+      <w:r>
+        <w:rPr>
+          <w:u w:val="single"/>
+        </w:rPr>
+        <w:t>naravnih</w:t>
+      </w:r>
+      <w:proofErr w:type="spellEnd"/>
+      <w:r>
+        <w:rPr>
+          <w:u w:val="single"/>
+        </w:rPr>
+        <w:t xml:space="preserve"> </w:t>
+      </w:r>
+      <w:proofErr w:type="spellStart"/>
+      <w:r>
+        <w:rPr>
+          <w:u w:val="single"/>
+        </w:rPr>
+        <w:t>ali</w:t>
+      </w:r>
+      <w:proofErr w:type="spellEnd"/>
+      <w:r>
+        <w:rPr>
+          <w:u w:val="single"/>
+        </w:rPr>
+        <w:t xml:space="preserve"> </w:t>
+      </w:r>
+      <w:proofErr w:type="spellStart"/>
+      <w:r>
+        <w:rPr>
+          <w:u w:val="single"/>
+        </w:rPr>
+        <w:t>rekreativnih</w:t>
+      </w:r>
+      <w:proofErr w:type="spellEnd"/>
+      <w:r>
+        <w:rPr>
+          <w:u w:val="single"/>
+        </w:rPr>
+        <w:t xml:space="preserve"> </w:t>
+      </w:r>
+      <w:proofErr w:type="spellStart"/>
+      <w:r>
+        <w:rPr>
+          <w:u w:val="single"/>
+        </w:rPr>
+        <w:t>elementih</w:t>
+      </w:r>
+      <w:proofErr w:type="spellEnd"/>
+      <w:r>
+        <w:rPr>
+          <w:u w:val="single"/>
+        </w:rPr>
+        <w:t xml:space="preserve">. </w:t>
+      </w:r>
+      <w:proofErr w:type="spellStart"/>
+      <w:r>
+        <w:rPr>
+          <w:u w:val="single"/>
+        </w:rPr>
+        <w:t>Obroba</w:t>
+      </w:r>
+      <w:proofErr w:type="spellEnd"/>
+      <w:r>
+        <w:rPr>
+          <w:u w:val="single"/>
+        </w:rPr>
+        <w:t xml:space="preserve"> mora </w:t>
+      </w:r>
+      <w:proofErr w:type="spellStart"/>
+      <w:r>
+        <w:rPr>
+          <w:u w:val="single"/>
+        </w:rPr>
+        <w:t>biti</w:t>
+      </w:r>
+      <w:proofErr w:type="spellEnd"/>
+      <w:r>
+        <w:rPr>
+          <w:u w:val="single"/>
+        </w:rPr>
+        <w:t xml:space="preserve"> </w:t>
+      </w:r>
+      <w:proofErr w:type="spellStart"/>
+      <w:r>
+        <w:rPr>
+          <w:u w:val="single"/>
+        </w:rPr>
+        <w:t>zaprta</w:t>
+      </w:r>
+      <w:proofErr w:type="spellEnd"/>
+      <w:r>
+        <w:rPr>
+          <w:u w:val="single"/>
+        </w:rPr>
+        <w:t xml:space="preserve">, </w:t>
+      </w:r>
+      <w:proofErr w:type="spellStart"/>
+      <w:r>
+        <w:rPr>
+          <w:u w:val="single"/>
+        </w:rPr>
+        <w:t>podobno</w:t>
+      </w:r>
+      <w:proofErr w:type="spellEnd"/>
+      <w:r>
+        <w:rPr>
+          <w:u w:val="single"/>
+        </w:rPr>
+        <w:t xml:space="preserve"> </w:t>
+      </w:r>
+      <w:proofErr w:type="spellStart"/>
+      <w:r>
+        <w:rPr>
+          <w:u w:val="single"/>
+        </w:rPr>
+        <w:t>kot</w:t>
+      </w:r>
+      <w:proofErr w:type="spellEnd"/>
+      <w:r>
+        <w:rPr>
+          <w:u w:val="single"/>
+        </w:rPr>
+        <w:t xml:space="preserve"> </w:t>
+      </w:r>
+      <w:proofErr w:type="spellStart"/>
+      <w:r>
+        <w:rPr>
+          <w:u w:val="single"/>
+        </w:rPr>
+        <w:t>pri</w:t>
+      </w:r>
+      <w:proofErr w:type="spellEnd"/>
+      <w:r>
+        <w:rPr>
+          <w:u w:val="single"/>
+        </w:rPr>
+        <w:t xml:space="preserve"> </w:t>
+      </w:r>
+      <w:proofErr w:type="spellStart"/>
+      <w:r>
+        <w:rPr>
+          <w:u w:val="single"/>
+        </w:rPr>
+        <w:t>zgradbah</w:t>
+      </w:r>
+      <w:proofErr w:type="spellEnd"/>
+      <w:r>
+        <w:rPr>
+          <w:u w:val="single"/>
+        </w:rPr>
+        <w:t>.</w:t>
+      </w:r>
+    </w:p>
+    <w:p>
+      <w:pPr>
+        <w:numPr>
+          <w:ilvl w:val="0"/>
+          <w:numId w:val="3"/>
+        </w:numPr>
+        <w:rPr>
+          <w:u w:val="single"/>
+          <w:lang w:val="en-GB"/>
+        </w:rPr>
+      </w:pPr>
+      <w:r>
+        <w:rPr>
+          <w:u w:val="single"/>
+          <w:lang w:val="en-GB"/>
+        </w:rPr>
+        <w:lastRenderedPageBreak/>
+        <w:t>river identifier {COMMANDS}</w:t>
+      </w:r>
+    </w:p>
+    <w:p>
+      <w:pPr>
+        <w:rPr>
+          <w:u w:val="single"/>
+          <w:lang w:val="en-GB"/>
+        </w:rPr>
+      </w:pPr>
+      <w:r>
+        <w:rPr>
+          <w:u w:val="single"/>
+        </w:rPr>
+        <w:t xml:space="preserve">Blok </w:t>
+      </w:r>
+      <w:r>
+        <w:rPr>
+          <w:i/>
+          <w:iCs/>
+          <w:u w:val="single"/>
+        </w:rPr>
+        <w:t>river</w:t>
+      </w:r>
+      <w:r>
+        <w:rPr>
+          <w:u w:val="single"/>
+        </w:rPr>
+        <w:t xml:space="preserve"> </w:t>
+      </w:r>
+      <w:proofErr w:type="spellStart"/>
+      <w:r>
+        <w:rPr>
+          <w:u w:val="single"/>
+        </w:rPr>
+        <w:t>opisuje</w:t>
+      </w:r>
+      <w:proofErr w:type="spellEnd"/>
+      <w:r>
+        <w:rPr>
+          <w:u w:val="single"/>
+        </w:rPr>
+        <w:t xml:space="preserve"> </w:t>
+      </w:r>
+      <w:proofErr w:type="spellStart"/>
+      <w:r>
+        <w:rPr>
+          <w:u w:val="single"/>
+        </w:rPr>
+        <w:t>potek</w:t>
+      </w:r>
+      <w:proofErr w:type="spellEnd"/>
+      <w:r>
+        <w:rPr>
+          <w:u w:val="single"/>
+        </w:rPr>
+        <w:t xml:space="preserve"> </w:t>
+      </w:r>
+      <w:proofErr w:type="spellStart"/>
+      <w:r>
+        <w:rPr>
+          <w:u w:val="single"/>
+        </w:rPr>
+        <w:t>reke</w:t>
+      </w:r>
+      <w:proofErr w:type="spellEnd"/>
+      <w:r>
+        <w:rPr>
+          <w:u w:val="single"/>
+        </w:rPr>
+        <w:t xml:space="preserve">. </w:t>
+      </w:r>
+      <w:proofErr w:type="spellStart"/>
+      <w:r>
+        <w:rPr>
+          <w:u w:val="single"/>
+        </w:rPr>
+        <w:t>Ukazi</w:t>
+      </w:r>
+      <w:proofErr w:type="spellEnd"/>
+      <w:r>
+        <w:rPr>
+          <w:u w:val="single"/>
+        </w:rPr>
+        <w:t xml:space="preserve"> </w:t>
+      </w:r>
+      <w:proofErr w:type="spellStart"/>
+      <w:r>
+        <w:rPr>
+          <w:u w:val="single"/>
+        </w:rPr>
+        <w:t>znotraj</w:t>
+      </w:r>
+      <w:proofErr w:type="spellEnd"/>
+      <w:r>
+        <w:rPr>
+          <w:u w:val="single"/>
+        </w:rPr>
+        <w:t xml:space="preserve"> </w:t>
+      </w:r>
+      <w:proofErr w:type="spellStart"/>
+      <w:r>
+        <w:rPr>
+          <w:u w:val="single"/>
+        </w:rPr>
+        <w:t>bloka</w:t>
+      </w:r>
+      <w:proofErr w:type="spellEnd"/>
+      <w:r>
+        <w:rPr>
+          <w:u w:val="single"/>
+        </w:rPr>
+        <w:t xml:space="preserve"> </w:t>
+      </w:r>
+      <w:proofErr w:type="spellStart"/>
+      <w:r>
+        <w:rPr>
+          <w:u w:val="single"/>
+        </w:rPr>
+        <w:t>omogočajo</w:t>
+      </w:r>
+      <w:proofErr w:type="spellEnd"/>
+      <w:r>
+        <w:rPr>
+          <w:u w:val="single"/>
+        </w:rPr>
+        <w:t xml:space="preserve"> </w:t>
+      </w:r>
+      <w:proofErr w:type="spellStart"/>
+      <w:r>
+        <w:rPr>
+          <w:u w:val="single"/>
+        </w:rPr>
+        <w:t>risanje</w:t>
+      </w:r>
+      <w:proofErr w:type="spellEnd"/>
+      <w:r>
+        <w:rPr>
+          <w:u w:val="single"/>
+        </w:rPr>
+        <w:t xml:space="preserve"> </w:t>
+      </w:r>
+      <w:proofErr w:type="spellStart"/>
+      <w:r>
+        <w:rPr>
+          <w:u w:val="single"/>
+        </w:rPr>
+        <w:t>linij</w:t>
+      </w:r>
+      <w:proofErr w:type="spellEnd"/>
+      <w:r>
+        <w:rPr>
+          <w:u w:val="single"/>
+        </w:rPr>
+        <w:t xml:space="preserve"> </w:t>
+      </w:r>
+      <w:proofErr w:type="spellStart"/>
+      <w:r>
+        <w:rPr>
+          <w:u w:val="single"/>
+        </w:rPr>
+        <w:t>ali</w:t>
+      </w:r>
+      <w:proofErr w:type="spellEnd"/>
+      <w:r>
+        <w:rPr>
+          <w:u w:val="single"/>
+        </w:rPr>
+        <w:t xml:space="preserve"> </w:t>
+      </w:r>
+      <w:proofErr w:type="spellStart"/>
+      <w:r>
+        <w:rPr>
+          <w:u w:val="single"/>
+        </w:rPr>
+        <w:t>oblike</w:t>
+      </w:r>
+      <w:proofErr w:type="spellEnd"/>
+      <w:r>
+        <w:rPr>
+          <w:u w:val="single"/>
+        </w:rPr>
+        <w:t xml:space="preserve">, ki </w:t>
+      </w:r>
+      <w:proofErr w:type="spellStart"/>
+      <w:r>
+        <w:rPr>
+          <w:u w:val="single"/>
+        </w:rPr>
+        <w:t>prikazujejo</w:t>
+      </w:r>
+      <w:proofErr w:type="spellEnd"/>
+      <w:r>
+        <w:rPr>
+          <w:u w:val="single"/>
+        </w:rPr>
+        <w:t xml:space="preserve"> </w:t>
+      </w:r>
+      <w:proofErr w:type="spellStart"/>
+      <w:r>
+        <w:rPr>
+          <w:u w:val="single"/>
+        </w:rPr>
+        <w:t>tok</w:t>
+      </w:r>
+      <w:proofErr w:type="spellEnd"/>
+      <w:r>
+        <w:rPr>
+          <w:u w:val="single"/>
+        </w:rPr>
+        <w:t xml:space="preserve"> </w:t>
+      </w:r>
+      <w:proofErr w:type="spellStart"/>
+      <w:r>
+        <w:rPr>
+          <w:u w:val="single"/>
+        </w:rPr>
+        <w:t>vodne</w:t>
+      </w:r>
+      <w:proofErr w:type="spellEnd"/>
+      <w:r>
+        <w:rPr>
+          <w:u w:val="single"/>
+        </w:rPr>
+        <w:t xml:space="preserve"> </w:t>
+      </w:r>
+      <w:proofErr w:type="spellStart"/>
+      <w:r>
+        <w:rPr>
+          <w:u w:val="single"/>
+        </w:rPr>
+        <w:t>površine</w:t>
+      </w:r>
+      <w:proofErr w:type="spellEnd"/>
+      <w:r>
+        <w:rPr>
+          <w:u w:val="single"/>
+        </w:rPr>
+        <w:t xml:space="preserve">. Lahko </w:t>
+      </w:r>
+      <w:proofErr w:type="spellStart"/>
+      <w:r>
+        <w:rPr>
+          <w:u w:val="single"/>
+        </w:rPr>
+        <w:t>vključuje</w:t>
+      </w:r>
+      <w:proofErr w:type="spellEnd"/>
+      <w:r>
+        <w:rPr>
+          <w:u w:val="single"/>
+        </w:rPr>
+        <w:t xml:space="preserve"> </w:t>
+      </w:r>
+      <w:proofErr w:type="spellStart"/>
+      <w:r>
+        <w:rPr>
+          <w:u w:val="single"/>
+        </w:rPr>
+        <w:t>tudi</w:t>
+      </w:r>
+      <w:proofErr w:type="spellEnd"/>
+      <w:r>
+        <w:rPr>
+          <w:u w:val="single"/>
+        </w:rPr>
+        <w:t xml:space="preserve"> </w:t>
+      </w:r>
+      <w:proofErr w:type="spellStart"/>
+      <w:r>
+        <w:rPr>
+          <w:u w:val="single"/>
+        </w:rPr>
+        <w:t>širino</w:t>
+      </w:r>
+      <w:proofErr w:type="spellEnd"/>
+      <w:r>
+        <w:rPr>
+          <w:u w:val="single"/>
+        </w:rPr>
+        <w:t xml:space="preserve"> </w:t>
+      </w:r>
+      <w:proofErr w:type="spellStart"/>
+      <w:r>
+        <w:rPr>
+          <w:u w:val="single"/>
+        </w:rPr>
+        <w:t>ali</w:t>
+      </w:r>
+      <w:proofErr w:type="spellEnd"/>
+      <w:r>
+        <w:rPr>
+          <w:u w:val="single"/>
+        </w:rPr>
+        <w:t xml:space="preserve"> </w:t>
+      </w:r>
+      <w:proofErr w:type="spellStart"/>
+      <w:r>
+        <w:rPr>
+          <w:u w:val="single"/>
+        </w:rPr>
+        <w:t>krivulje</w:t>
+      </w:r>
+      <w:proofErr w:type="spellEnd"/>
+      <w:r>
+        <w:rPr>
+          <w:u w:val="single"/>
+        </w:rPr>
+        <w:t xml:space="preserve"> </w:t>
+      </w:r>
+      <w:proofErr w:type="spellStart"/>
+      <w:r>
+        <w:rPr>
+          <w:u w:val="single"/>
+        </w:rPr>
+        <w:t>reke</w:t>
+      </w:r>
+      <w:proofErr w:type="spellEnd"/>
+      <w:r>
+        <w:rPr>
+          <w:u w:val="single"/>
+        </w:rPr>
+        <w:t xml:space="preserve"> za </w:t>
+      </w:r>
+      <w:proofErr w:type="spellStart"/>
+      <w:r>
+        <w:rPr>
+          <w:u w:val="single"/>
+        </w:rPr>
+        <w:t>bolj</w:t>
+      </w:r>
+      <w:proofErr w:type="spellEnd"/>
+      <w:r>
+        <w:rPr>
+          <w:u w:val="single"/>
+        </w:rPr>
+        <w:t xml:space="preserve"> </w:t>
+      </w:r>
+      <w:proofErr w:type="spellStart"/>
+      <w:r>
+        <w:rPr>
+          <w:u w:val="single"/>
+        </w:rPr>
+        <w:t>realistično</w:t>
+      </w:r>
+      <w:proofErr w:type="spellEnd"/>
+      <w:r>
+        <w:rPr>
+          <w:u w:val="single"/>
+        </w:rPr>
+        <w:t xml:space="preserve"> </w:t>
+      </w:r>
+      <w:proofErr w:type="spellStart"/>
+      <w:r>
+        <w:rPr>
+          <w:u w:val="single"/>
+        </w:rPr>
+        <w:t>upodobitev</w:t>
+      </w:r>
+      <w:proofErr w:type="spellEnd"/>
+      <w:r>
+        <w:rPr>
+          <w:u w:val="single"/>
+        </w:rPr>
+        <w:t>.</w:t>
+      </w:r>
+    </w:p>
+    <w:p>
+      <w:pPr>
+        <w:numPr>
+          <w:ilvl w:val="0"/>
+          <w:numId w:val="3"/>
+        </w:numPr>
+        <w:rPr>
+          <w:u w:val="single"/>
+          <w:lang w:val="en-GB"/>
+        </w:rPr>
+      </w:pPr>
+      <w:r>
+        <w:rPr>
+          <w:u w:val="single"/>
+          <w:lang w:val="en-GB"/>
+        </w:rPr>
+        <w:t>tree {COMMANDS}</w:t>
+      </w:r>
+    </w:p>
+    <w:p>
+      <w:pPr>
+        <w:rPr>
+          <w:u w:val="single"/>
+          <w:lang w:val="en-GB"/>
+        </w:rPr>
+      </w:pPr>
+      <w:r>
+        <w:rPr>
+          <w:u w:val="single"/>
+        </w:rPr>
+        <w:t xml:space="preserve">Blok </w:t>
+      </w:r>
+      <w:r>
+        <w:rPr>
+          <w:i/>
+          <w:iCs/>
+          <w:u w:val="single"/>
+        </w:rPr>
+        <w:t>tree</w:t>
+      </w:r>
+      <w:r>
+        <w:rPr>
+          <w:u w:val="single"/>
+        </w:rPr>
+        <w:t xml:space="preserve"> </w:t>
+      </w:r>
+      <w:proofErr w:type="spellStart"/>
+      <w:r>
+        <w:rPr>
+          <w:u w:val="single"/>
+        </w:rPr>
+        <w:t>predstavlja</w:t>
+      </w:r>
+      <w:proofErr w:type="spellEnd"/>
+      <w:r>
+        <w:rPr>
+          <w:u w:val="single"/>
+        </w:rPr>
+        <w:t xml:space="preserve"> </w:t>
+      </w:r>
+      <w:proofErr w:type="spellStart"/>
+      <w:r>
+        <w:rPr>
+          <w:u w:val="single"/>
+        </w:rPr>
+        <w:t>posamezno</w:t>
+      </w:r>
+      <w:proofErr w:type="spellEnd"/>
+      <w:r>
+        <w:rPr>
+          <w:u w:val="single"/>
+        </w:rPr>
+        <w:t xml:space="preserve"> </w:t>
+      </w:r>
+      <w:proofErr w:type="spellStart"/>
+      <w:r>
+        <w:rPr>
+          <w:u w:val="single"/>
+        </w:rPr>
+        <w:t>drevo</w:t>
+      </w:r>
+      <w:proofErr w:type="spellEnd"/>
+      <w:r>
+        <w:rPr>
+          <w:u w:val="single"/>
+        </w:rPr>
+        <w:t xml:space="preserve"> </w:t>
+      </w:r>
+      <w:proofErr w:type="spellStart"/>
+      <w:r>
+        <w:rPr>
+          <w:u w:val="single"/>
+        </w:rPr>
+        <w:t>ali</w:t>
+      </w:r>
+      <w:proofErr w:type="spellEnd"/>
+      <w:r>
+        <w:rPr>
+          <w:u w:val="single"/>
+        </w:rPr>
+        <w:t xml:space="preserve"> </w:t>
+      </w:r>
+      <w:proofErr w:type="spellStart"/>
+      <w:r>
+        <w:rPr>
+          <w:u w:val="single"/>
+        </w:rPr>
+        <w:t>skupino</w:t>
+      </w:r>
+      <w:proofErr w:type="spellEnd"/>
+      <w:r>
+        <w:rPr>
+          <w:u w:val="single"/>
+        </w:rPr>
+        <w:t xml:space="preserve"> </w:t>
+      </w:r>
+      <w:proofErr w:type="spellStart"/>
+      <w:r>
+        <w:rPr>
+          <w:u w:val="single"/>
+        </w:rPr>
+        <w:t>dreves</w:t>
+      </w:r>
+      <w:proofErr w:type="spellEnd"/>
+      <w:r>
+        <w:rPr>
+          <w:u w:val="single"/>
+        </w:rPr>
+        <w:t xml:space="preserve">. </w:t>
+      </w:r>
+      <w:proofErr w:type="spellStart"/>
+      <w:r>
+        <w:rPr>
+          <w:u w:val="single"/>
+        </w:rPr>
+        <w:t>Ukazi</w:t>
+      </w:r>
+      <w:proofErr w:type="spellEnd"/>
+      <w:r>
+        <w:rPr>
+          <w:u w:val="single"/>
+        </w:rPr>
+        <w:t xml:space="preserve"> </w:t>
+      </w:r>
+      <w:proofErr w:type="spellStart"/>
+      <w:r>
+        <w:rPr>
+          <w:u w:val="single"/>
+        </w:rPr>
+        <w:t>definirajo</w:t>
+      </w:r>
+      <w:proofErr w:type="spellEnd"/>
+      <w:r>
+        <w:rPr>
+          <w:u w:val="single"/>
+        </w:rPr>
+        <w:t xml:space="preserve"> </w:t>
+      </w:r>
+      <w:proofErr w:type="spellStart"/>
+      <w:r>
+        <w:rPr>
+          <w:u w:val="single"/>
+        </w:rPr>
+        <w:t>pozicijo</w:t>
+      </w:r>
+      <w:proofErr w:type="spellEnd"/>
+      <w:r>
+        <w:rPr>
+          <w:u w:val="single"/>
+        </w:rPr>
+        <w:t xml:space="preserve"> </w:t>
+      </w:r>
+      <w:proofErr w:type="spellStart"/>
+      <w:r>
+        <w:rPr>
+          <w:u w:val="single"/>
+        </w:rPr>
+        <w:t>dreves</w:t>
+      </w:r>
+      <w:proofErr w:type="spellEnd"/>
+      <w:r>
+        <w:rPr>
+          <w:u w:val="single"/>
+        </w:rPr>
+        <w:t xml:space="preserve"> </w:t>
+      </w:r>
+      <w:proofErr w:type="spellStart"/>
+      <w:r>
+        <w:rPr>
+          <w:u w:val="single"/>
+        </w:rPr>
+        <w:t>na</w:t>
+      </w:r>
+      <w:proofErr w:type="spellEnd"/>
+      <w:r>
+        <w:rPr>
+          <w:u w:val="single"/>
+        </w:rPr>
+        <w:t xml:space="preserve"> </w:t>
+      </w:r>
+      <w:proofErr w:type="spellStart"/>
+      <w:r>
+        <w:rPr>
+          <w:u w:val="single"/>
+        </w:rPr>
+        <w:t>karti</w:t>
+      </w:r>
+      <w:proofErr w:type="spellEnd"/>
+      <w:r>
+        <w:rPr>
+          <w:u w:val="single"/>
+        </w:rPr>
+        <w:t xml:space="preserve">, </w:t>
+      </w:r>
+      <w:proofErr w:type="spellStart"/>
+      <w:r>
+        <w:rPr>
+          <w:u w:val="single"/>
+        </w:rPr>
+        <w:t>pogosto</w:t>
+      </w:r>
+      <w:proofErr w:type="spellEnd"/>
+      <w:r>
+        <w:rPr>
+          <w:u w:val="single"/>
+        </w:rPr>
+        <w:t xml:space="preserve"> </w:t>
+      </w:r>
+      <w:proofErr w:type="spellStart"/>
+      <w:r>
+        <w:rPr>
+          <w:u w:val="single"/>
+        </w:rPr>
+        <w:t>kot</w:t>
+      </w:r>
+      <w:proofErr w:type="spellEnd"/>
+      <w:r>
+        <w:rPr>
+          <w:u w:val="single"/>
+        </w:rPr>
+        <w:t xml:space="preserve"> </w:t>
+      </w:r>
+      <w:proofErr w:type="spellStart"/>
+      <w:r>
+        <w:rPr>
+          <w:u w:val="single"/>
+        </w:rPr>
+        <w:t>točke</w:t>
+      </w:r>
+      <w:proofErr w:type="spellEnd"/>
+      <w:r>
+        <w:rPr>
+          <w:u w:val="single"/>
+        </w:rPr>
+        <w:t xml:space="preserve">. Ta element </w:t>
+      </w:r>
+      <w:proofErr w:type="spellStart"/>
+      <w:r>
+        <w:rPr>
+          <w:u w:val="single"/>
+        </w:rPr>
+        <w:t>poveča</w:t>
+      </w:r>
+      <w:proofErr w:type="spellEnd"/>
+      <w:r>
+        <w:rPr>
+          <w:u w:val="single"/>
+        </w:rPr>
+        <w:t xml:space="preserve"> </w:t>
+      </w:r>
+      <w:proofErr w:type="spellStart"/>
+      <w:r>
+        <w:rPr>
+          <w:u w:val="single"/>
+        </w:rPr>
+        <w:t>realizem</w:t>
+      </w:r>
+      <w:proofErr w:type="spellEnd"/>
+      <w:r>
+        <w:rPr>
+          <w:u w:val="single"/>
+        </w:rPr>
+        <w:t xml:space="preserve"> in </w:t>
+      </w:r>
+      <w:proofErr w:type="spellStart"/>
+      <w:r>
+        <w:rPr>
+          <w:u w:val="single"/>
+        </w:rPr>
+        <w:t>okoljsko</w:t>
+      </w:r>
+      <w:proofErr w:type="spellEnd"/>
+      <w:r>
+        <w:rPr>
+          <w:u w:val="single"/>
+        </w:rPr>
+        <w:t xml:space="preserve"> </w:t>
+      </w:r>
+      <w:proofErr w:type="spellStart"/>
+      <w:r>
+        <w:rPr>
+          <w:u w:val="single"/>
+        </w:rPr>
+        <w:t>vrednost</w:t>
+      </w:r>
+      <w:proofErr w:type="spellEnd"/>
+      <w:r>
+        <w:rPr>
+          <w:u w:val="single"/>
+        </w:rPr>
+        <w:t xml:space="preserve"> </w:t>
+      </w:r>
+      <w:proofErr w:type="spellStart"/>
+      <w:r>
+        <w:rPr>
+          <w:u w:val="single"/>
+        </w:rPr>
+        <w:t>predstavitve</w:t>
+      </w:r>
+      <w:proofErr w:type="spellEnd"/>
+      <w:r>
+        <w:rPr>
+          <w:u w:val="single"/>
+        </w:rPr>
+        <w:t>.</w:t>
+      </w:r>
+    </w:p>
+    <w:p>
+      <w:pPr>
+        <w:numPr>
+          <w:ilvl w:val="0"/>
+          <w:numId w:val="3"/>
+        </w:numPr>
+        <w:rPr>
+          <w:u w:val="single"/>
+          <w:lang w:val="en-GB"/>
+        </w:rPr>
+      </w:pPr>
+      <w:r>
+        <w:rPr>
+          <w:u w:val="single"/>
+          <w:lang w:val="en-GB"/>
+        </w:rPr>
+        <w:t>junction {COMMANDS}</w:t>
+      </w:r>
+    </w:p>
+    <w:p>
+      <w:pPr>
+        <w:rPr>
+          <w:u w:val="single"/>
+          <w:lang w:val="en-GB"/>
+        </w:rPr>
+      </w:pPr>
+      <w:r>
+        <w:rPr>
+          <w:u w:val="single"/>
+        </w:rPr>
+        <w:t xml:space="preserve">Blok </w:t>
+      </w:r>
+      <w:r>
+        <w:rPr>
+          <w:i/>
+          <w:iCs/>
+          <w:u w:val="single"/>
+        </w:rPr>
+        <w:t>junction</w:t>
+      </w:r>
+      <w:r>
+        <w:rPr>
+          <w:u w:val="single"/>
+        </w:rPr>
+        <w:t xml:space="preserve"> </w:t>
+      </w:r>
+      <w:proofErr w:type="spellStart"/>
+      <w:r>
+        <w:rPr>
+          <w:u w:val="single"/>
+        </w:rPr>
+        <w:t>predstavlja</w:t>
+      </w:r>
+      <w:proofErr w:type="spellEnd"/>
+      <w:r>
+        <w:rPr>
+          <w:u w:val="single"/>
+        </w:rPr>
+        <w:t xml:space="preserve"> </w:t>
+      </w:r>
+      <w:proofErr w:type="spellStart"/>
+      <w:r>
+        <w:rPr>
+          <w:u w:val="single"/>
+        </w:rPr>
+        <w:t>križišče</w:t>
+      </w:r>
+      <w:proofErr w:type="spellEnd"/>
+      <w:r>
+        <w:rPr>
+          <w:u w:val="single"/>
+        </w:rPr>
+        <w:t xml:space="preserve"> </w:t>
+      </w:r>
+      <w:proofErr w:type="spellStart"/>
+      <w:r>
+        <w:rPr>
+          <w:u w:val="single"/>
+        </w:rPr>
+        <w:t>cest</w:t>
+      </w:r>
+      <w:proofErr w:type="spellEnd"/>
+      <w:r>
+        <w:rPr>
+          <w:u w:val="single"/>
+        </w:rPr>
+        <w:t xml:space="preserve">. </w:t>
+      </w:r>
+      <w:proofErr w:type="spellStart"/>
+      <w:r>
+        <w:rPr>
+          <w:u w:val="single"/>
+        </w:rPr>
+        <w:t>Uporablja</w:t>
+      </w:r>
+      <w:proofErr w:type="spellEnd"/>
+      <w:r>
+        <w:rPr>
+          <w:u w:val="single"/>
+        </w:rPr>
+        <w:t xml:space="preserve"> se za </w:t>
+      </w:r>
+      <w:proofErr w:type="spellStart"/>
+      <w:r>
+        <w:rPr>
+          <w:u w:val="single"/>
+        </w:rPr>
+        <w:t>definiranje</w:t>
+      </w:r>
+      <w:proofErr w:type="spellEnd"/>
+      <w:r>
+        <w:rPr>
+          <w:u w:val="single"/>
+        </w:rPr>
+        <w:t xml:space="preserve"> </w:t>
+      </w:r>
+      <w:proofErr w:type="spellStart"/>
+      <w:r>
+        <w:rPr>
+          <w:u w:val="single"/>
+        </w:rPr>
+        <w:t>točk</w:t>
+      </w:r>
+      <w:proofErr w:type="spellEnd"/>
+      <w:r>
+        <w:rPr>
+          <w:u w:val="single"/>
+        </w:rPr>
+        <w:t xml:space="preserve">, </w:t>
+      </w:r>
+      <w:proofErr w:type="spellStart"/>
+      <w:r>
+        <w:rPr>
+          <w:u w:val="single"/>
+        </w:rPr>
+        <w:t>kjer</w:t>
+      </w:r>
+      <w:proofErr w:type="spellEnd"/>
+      <w:r>
+        <w:rPr>
+          <w:u w:val="single"/>
+        </w:rPr>
+        <w:t xml:space="preserve"> se </w:t>
+      </w:r>
+      <w:proofErr w:type="spellStart"/>
+      <w:r>
+        <w:rPr>
+          <w:u w:val="single"/>
+        </w:rPr>
+        <w:t>več</w:t>
+      </w:r>
+      <w:proofErr w:type="spellEnd"/>
+      <w:r>
+        <w:rPr>
+          <w:u w:val="single"/>
+        </w:rPr>
+        <w:t xml:space="preserve"> </w:t>
+      </w:r>
+      <w:proofErr w:type="spellStart"/>
+      <w:r>
+        <w:rPr>
+          <w:u w:val="single"/>
+        </w:rPr>
+        <w:t>cest</w:t>
+      </w:r>
+      <w:proofErr w:type="spellEnd"/>
+      <w:r>
+        <w:rPr>
+          <w:u w:val="single"/>
+        </w:rPr>
+        <w:t xml:space="preserve"> </w:t>
+      </w:r>
+      <w:proofErr w:type="spellStart"/>
+      <w:r>
+        <w:rPr>
+          <w:u w:val="single"/>
+        </w:rPr>
+        <w:t>sreča</w:t>
+      </w:r>
+      <w:proofErr w:type="spellEnd"/>
+      <w:r>
+        <w:rPr>
+          <w:u w:val="single"/>
+        </w:rPr>
+        <w:t xml:space="preserve"> </w:t>
+      </w:r>
+      <w:proofErr w:type="spellStart"/>
+      <w:r>
+        <w:rPr>
+          <w:u w:val="single"/>
+        </w:rPr>
+        <w:t>ali</w:t>
+      </w:r>
+      <w:proofErr w:type="spellEnd"/>
+      <w:r>
+        <w:rPr>
+          <w:u w:val="single"/>
+        </w:rPr>
+        <w:t xml:space="preserve"> </w:t>
+      </w:r>
+      <w:proofErr w:type="spellStart"/>
+      <w:r>
+        <w:rPr>
+          <w:u w:val="single"/>
+        </w:rPr>
+        <w:t>križa</w:t>
+      </w:r>
+      <w:proofErr w:type="spellEnd"/>
+      <w:r>
+        <w:rPr>
+          <w:u w:val="single"/>
+        </w:rPr>
+        <w:t xml:space="preserve">. Lahko </w:t>
+      </w:r>
+      <w:proofErr w:type="spellStart"/>
+      <w:r>
+        <w:rPr>
+          <w:u w:val="single"/>
+        </w:rPr>
+        <w:t>vključuje</w:t>
+      </w:r>
+      <w:proofErr w:type="spellEnd"/>
+      <w:r>
+        <w:rPr>
+          <w:u w:val="single"/>
+        </w:rPr>
+        <w:t xml:space="preserve"> </w:t>
+      </w:r>
+      <w:proofErr w:type="spellStart"/>
+      <w:r>
+        <w:rPr>
+          <w:u w:val="single"/>
+        </w:rPr>
+        <w:t>dodatne</w:t>
+      </w:r>
+      <w:proofErr w:type="spellEnd"/>
+      <w:r>
+        <w:rPr>
+          <w:u w:val="single"/>
+        </w:rPr>
+        <w:t xml:space="preserve"> </w:t>
+      </w:r>
+      <w:proofErr w:type="spellStart"/>
+      <w:r>
+        <w:rPr>
+          <w:u w:val="single"/>
+        </w:rPr>
+        <w:t>vizualne</w:t>
+      </w:r>
+      <w:proofErr w:type="spellEnd"/>
+      <w:r>
+        <w:rPr>
+          <w:u w:val="single"/>
+        </w:rPr>
+        <w:t xml:space="preserve"> </w:t>
+      </w:r>
+      <w:proofErr w:type="spellStart"/>
+      <w:r>
+        <w:rPr>
+          <w:u w:val="single"/>
+        </w:rPr>
+        <w:t>oznake</w:t>
+      </w:r>
+      <w:proofErr w:type="spellEnd"/>
+      <w:r>
+        <w:rPr>
+          <w:u w:val="single"/>
+        </w:rPr>
+        <w:t xml:space="preserve"> za </w:t>
+      </w:r>
+      <w:proofErr w:type="spellStart"/>
+      <w:r>
+        <w:rPr>
+          <w:u w:val="single"/>
+        </w:rPr>
+        <w:t>orientacijo</w:t>
+      </w:r>
+      <w:proofErr w:type="spellEnd"/>
+      <w:r>
+        <w:rPr>
+          <w:u w:val="single"/>
+        </w:rPr>
+        <w:t xml:space="preserve"> </w:t>
+      </w:r>
+      <w:proofErr w:type="spellStart"/>
+      <w:r>
+        <w:rPr>
+          <w:u w:val="single"/>
+        </w:rPr>
+        <w:t>na</w:t>
+      </w:r>
+      <w:proofErr w:type="spellEnd"/>
+      <w:r>
+        <w:rPr>
+          <w:u w:val="single"/>
+        </w:rPr>
+        <w:t xml:space="preserve"> </w:t>
+      </w:r>
+      <w:proofErr w:type="spellStart"/>
+      <w:r>
+        <w:rPr>
+          <w:u w:val="single"/>
+        </w:rPr>
+        <w:t>zemljevidu</w:t>
+      </w:r>
+      <w:proofErr w:type="spellEnd"/>
+      <w:r>
+        <w:rPr>
+          <w:u w:val="single"/>
+        </w:rPr>
+        <w:t>.</w:t>
+      </w:r>
+    </w:p>
+    <w:p>
+      <w:pPr>
+        <w:numPr>
+          <w:ilvl w:val="0"/>
+          <w:numId w:val="3"/>
+        </w:numPr>
+        <w:rPr>
+          <w:u w:val="single"/>
+          <w:lang w:val="en-GB"/>
+        </w:rPr>
+      </w:pPr>
+      <w:r>
+        <w:rPr>
+          <w:u w:val="single"/>
+          <w:lang w:val="en-GB"/>
+        </w:rPr>
+        <w:t>marker identifier {COMMANDS}</w:t>
+      </w:r>
+    </w:p>
+    <w:p>
+      <w:pPr>
+        <w:rPr>
+          <w:u w:val="single"/>
+          <w:lang w:val="en-GB"/>
+        </w:rPr>
+      </w:pPr>
+      <w:r>
+        <w:rPr>
+          <w:u w:val="single"/>
+        </w:rPr>
+        <w:t xml:space="preserve">Blok </w:t>
+      </w:r>
+      <w:r>
+        <w:rPr>
+          <w:i/>
+          <w:iCs/>
+          <w:u w:val="single"/>
+        </w:rPr>
+        <w:t>marker</w:t>
+      </w:r>
+      <w:r>
+        <w:rPr>
+          <w:u w:val="single"/>
+        </w:rPr>
+        <w:t xml:space="preserve"> se </w:t>
+      </w:r>
+      <w:proofErr w:type="spellStart"/>
+      <w:r>
+        <w:rPr>
+          <w:u w:val="single"/>
+        </w:rPr>
+        <w:t>uporablja</w:t>
+      </w:r>
+      <w:proofErr w:type="spellEnd"/>
+      <w:r>
+        <w:rPr>
+          <w:u w:val="single"/>
+        </w:rPr>
+        <w:t xml:space="preserve"> za </w:t>
+      </w:r>
+      <w:proofErr w:type="spellStart"/>
+      <w:r>
+        <w:rPr>
+          <w:u w:val="single"/>
+        </w:rPr>
+        <w:t>postavljanje</w:t>
+      </w:r>
+      <w:proofErr w:type="spellEnd"/>
+      <w:r>
+        <w:rPr>
+          <w:u w:val="single"/>
+        </w:rPr>
+        <w:t xml:space="preserve"> </w:t>
+      </w:r>
+      <w:proofErr w:type="spellStart"/>
+      <w:r>
+        <w:rPr>
+          <w:u w:val="single"/>
+        </w:rPr>
+        <w:t>posebnih</w:t>
+      </w:r>
+      <w:proofErr w:type="spellEnd"/>
+      <w:r>
+        <w:rPr>
+          <w:u w:val="single"/>
+        </w:rPr>
+        <w:t xml:space="preserve"> </w:t>
+      </w:r>
+      <w:proofErr w:type="spellStart"/>
+      <w:r>
+        <w:rPr>
+          <w:u w:val="single"/>
+        </w:rPr>
+        <w:t>oznak</w:t>
+      </w:r>
+      <w:proofErr w:type="spellEnd"/>
+      <w:r>
+        <w:rPr>
+          <w:u w:val="single"/>
+        </w:rPr>
+        <w:t xml:space="preserve"> </w:t>
+      </w:r>
+      <w:proofErr w:type="spellStart"/>
+      <w:r>
+        <w:rPr>
+          <w:u w:val="single"/>
+        </w:rPr>
+        <w:t>na</w:t>
+      </w:r>
+      <w:proofErr w:type="spellEnd"/>
+      <w:r>
+        <w:rPr>
+          <w:u w:val="single"/>
+        </w:rPr>
+        <w:t xml:space="preserve"> </w:t>
+      </w:r>
+      <w:proofErr w:type="spellStart"/>
+      <w:r>
+        <w:rPr>
+          <w:u w:val="single"/>
+        </w:rPr>
+        <w:t>zemljevid</w:t>
+      </w:r>
+      <w:proofErr w:type="spellEnd"/>
+      <w:r>
+        <w:rPr>
+          <w:u w:val="single"/>
+        </w:rPr>
+        <w:t xml:space="preserve">, </w:t>
+      </w:r>
+      <w:proofErr w:type="spellStart"/>
+      <w:r>
+        <w:rPr>
+          <w:u w:val="single"/>
+        </w:rPr>
+        <w:t>kot</w:t>
+      </w:r>
+      <w:proofErr w:type="spellEnd"/>
+      <w:r>
+        <w:rPr>
+          <w:u w:val="single"/>
+        </w:rPr>
+        <w:t xml:space="preserve"> so </w:t>
+      </w:r>
+      <w:proofErr w:type="spellStart"/>
+      <w:r>
+        <w:rPr>
+          <w:u w:val="single"/>
+        </w:rPr>
+        <w:t>turistične</w:t>
+      </w:r>
+      <w:proofErr w:type="spellEnd"/>
+      <w:r>
+        <w:rPr>
+          <w:u w:val="single"/>
+        </w:rPr>
+        <w:t xml:space="preserve"> </w:t>
+      </w:r>
+      <w:proofErr w:type="spellStart"/>
+      <w:r>
+        <w:rPr>
+          <w:u w:val="single"/>
+        </w:rPr>
+        <w:t>točke</w:t>
+      </w:r>
+      <w:proofErr w:type="spellEnd"/>
+      <w:r>
+        <w:rPr>
+          <w:u w:val="single"/>
+        </w:rPr>
+        <w:t xml:space="preserve">, </w:t>
+      </w:r>
+      <w:proofErr w:type="spellStart"/>
+      <w:r>
+        <w:rPr>
+          <w:u w:val="single"/>
+        </w:rPr>
+        <w:t>znamenitosti</w:t>
+      </w:r>
+      <w:proofErr w:type="spellEnd"/>
+      <w:r>
+        <w:rPr>
+          <w:u w:val="single"/>
+        </w:rPr>
+        <w:t xml:space="preserve">, </w:t>
+      </w:r>
+      <w:proofErr w:type="spellStart"/>
+      <w:r>
+        <w:rPr>
+          <w:u w:val="single"/>
+        </w:rPr>
+        <w:t>parkirišča</w:t>
+      </w:r>
+      <w:proofErr w:type="spellEnd"/>
+      <w:r>
+        <w:rPr>
+          <w:u w:val="single"/>
+        </w:rPr>
+        <w:t xml:space="preserve"> </w:t>
+      </w:r>
+      <w:proofErr w:type="spellStart"/>
+      <w:r>
+        <w:rPr>
+          <w:u w:val="single"/>
+        </w:rPr>
+        <w:t>ali</w:t>
+      </w:r>
+      <w:proofErr w:type="spellEnd"/>
+      <w:r>
+        <w:rPr>
+          <w:u w:val="single"/>
+        </w:rPr>
+        <w:t xml:space="preserve"> </w:t>
+      </w:r>
+      <w:proofErr w:type="spellStart"/>
+      <w:r>
+        <w:rPr>
+          <w:u w:val="single"/>
+        </w:rPr>
+        <w:t>druge</w:t>
+      </w:r>
+      <w:proofErr w:type="spellEnd"/>
+      <w:r>
+        <w:rPr>
+          <w:u w:val="single"/>
+        </w:rPr>
+        <w:t xml:space="preserve"> </w:t>
+      </w:r>
+      <w:proofErr w:type="spellStart"/>
+      <w:r>
+        <w:rPr>
+          <w:u w:val="single"/>
+        </w:rPr>
+        <w:t>pomembne</w:t>
+      </w:r>
+      <w:proofErr w:type="spellEnd"/>
+      <w:r>
+        <w:rPr>
+          <w:u w:val="single"/>
+        </w:rPr>
+        <w:t xml:space="preserve"> </w:t>
+      </w:r>
+      <w:proofErr w:type="spellStart"/>
+      <w:r>
+        <w:rPr>
+          <w:u w:val="single"/>
+        </w:rPr>
+        <w:t>lokacije</w:t>
+      </w:r>
+      <w:proofErr w:type="spellEnd"/>
+      <w:r>
+        <w:rPr>
+          <w:u w:val="single"/>
+        </w:rPr>
+        <w:t xml:space="preserve">. </w:t>
+      </w:r>
+      <w:proofErr w:type="spellStart"/>
+      <w:r>
+        <w:rPr>
+          <w:u w:val="single"/>
+        </w:rPr>
+        <w:t>Markerji</w:t>
+      </w:r>
+      <w:proofErr w:type="spellEnd"/>
+      <w:r>
+        <w:rPr>
+          <w:u w:val="single"/>
+        </w:rPr>
+        <w:t xml:space="preserve"> so </w:t>
+      </w:r>
+      <w:proofErr w:type="spellStart"/>
+      <w:r>
+        <w:rPr>
+          <w:u w:val="single"/>
+        </w:rPr>
+        <w:t>pogosto</w:t>
+      </w:r>
+      <w:proofErr w:type="spellEnd"/>
+      <w:r>
+        <w:rPr>
+          <w:u w:val="single"/>
+        </w:rPr>
+        <w:t xml:space="preserve"> </w:t>
+      </w:r>
+      <w:proofErr w:type="spellStart"/>
+      <w:r>
+        <w:rPr>
+          <w:u w:val="single"/>
+        </w:rPr>
+        <w:t>prikazani</w:t>
+      </w:r>
+      <w:proofErr w:type="spellEnd"/>
+      <w:r>
+        <w:rPr>
+          <w:u w:val="single"/>
+        </w:rPr>
+        <w:t xml:space="preserve"> </w:t>
+      </w:r>
+      <w:proofErr w:type="spellStart"/>
+      <w:r>
+        <w:rPr>
+          <w:u w:val="single"/>
+        </w:rPr>
+        <w:t>kot</w:t>
+      </w:r>
+      <w:proofErr w:type="spellEnd"/>
+      <w:r>
+        <w:rPr>
+          <w:u w:val="single"/>
+        </w:rPr>
+        <w:t xml:space="preserve"> </w:t>
+      </w:r>
+      <w:proofErr w:type="spellStart"/>
+      <w:r>
+        <w:rPr>
+          <w:u w:val="single"/>
+        </w:rPr>
+        <w:t>ikone</w:t>
+      </w:r>
+      <w:proofErr w:type="spellEnd"/>
+      <w:r>
+        <w:rPr>
+          <w:u w:val="single"/>
+        </w:rPr>
+        <w:t xml:space="preserve"> </w:t>
+      </w:r>
+      <w:proofErr w:type="spellStart"/>
+      <w:r>
+        <w:rPr>
+          <w:u w:val="single"/>
+        </w:rPr>
+        <w:t>ali</w:t>
+      </w:r>
+      <w:proofErr w:type="spellEnd"/>
+      <w:r>
+        <w:rPr>
+          <w:u w:val="single"/>
+        </w:rPr>
+        <w:t xml:space="preserve"> </w:t>
+      </w:r>
+      <w:proofErr w:type="spellStart"/>
+      <w:r>
+        <w:rPr>
+          <w:u w:val="single"/>
+        </w:rPr>
+        <w:t>simboli</w:t>
+      </w:r>
+      <w:proofErr w:type="spellEnd"/>
+      <w:r>
+        <w:rPr>
+          <w:u w:val="single"/>
+        </w:rPr>
+        <w:t>.</w:t>
+      </w:r>
+    </w:p>
+    <w:p>
+      <w:pPr>
+        <w:rPr>
+          <w:u w:val="single"/>
+          <w:lang w:val="en-GB"/>
+        </w:rPr>
+      </w:pPr>
+    </w:p>
+    <w:p>
+      <w:pPr>
+        <w:rPr>
+          <w:u w:val="single"/>
+        </w:rPr>
+      </w:pPr>
+    </w:p>
+    <w:p/>
     <w:sectPr>
       <w:pgSz w:w="12240" w:h="15840"/>
       <w:pgMar w:top="1440" w:right="1440" w:bottom="1440" w:left="1440" w:header="720" w:footer="720" w:gutter="0"/>
@@ -239,8 +3126,154 @@
       </w:pPr>
     </w:lvl>
   </w:abstractNum>
+  <w:abstractNum w:abstractNumId="1" w15:restartNumberingAfterBreak="0">
+    <w:nsid w:val="7C2F7820"/>
+    <w:multiLevelType w:val="hybridMultilevel"/>
+    <w:tmpl w:val="A1222CFE"/>
+    <w:lvl w:ilvl="0" w:tplc="0409000F">
+      <w:start w:val="1"/>
+      <w:numFmt w:val="decimal"/>
+      <w:lvlText w:val="%1."/>
+      <w:lvlJc w:val="left"/>
+      <w:pPr>
+        <w:ind w:left="720" w:hanging="360"/>
+      </w:pPr>
+    </w:lvl>
+    <w:lvl w:ilvl="1" w:tplc="04090019">
+      <w:start w:val="1"/>
+      <w:numFmt w:val="lowerLetter"/>
+      <w:lvlText w:val="%2."/>
+      <w:lvlJc w:val="left"/>
+      <w:pPr>
+        <w:ind w:left="1440" w:hanging="360"/>
+      </w:pPr>
+    </w:lvl>
+    <w:lvl w:ilvl="2" w:tplc="0409001B">
+      <w:start w:val="1"/>
+      <w:numFmt w:val="lowerRoman"/>
+      <w:lvlText w:val="%3."/>
+      <w:lvlJc w:val="right"/>
+      <w:pPr>
+        <w:ind w:left="2160" w:hanging="180"/>
+      </w:pPr>
+    </w:lvl>
+    <w:lvl w:ilvl="3" w:tplc="0409000F">
+      <w:start w:val="1"/>
+      <w:numFmt w:val="decimal"/>
+      <w:lvlText w:val="%4."/>
+      <w:lvlJc w:val="left"/>
+      <w:pPr>
+        <w:ind w:left="2880" w:hanging="360"/>
+      </w:pPr>
+    </w:lvl>
+    <w:lvl w:ilvl="4" w:tplc="04090019">
+      <w:start w:val="1"/>
+      <w:numFmt w:val="lowerLetter"/>
+      <w:lvlText w:val="%5."/>
+      <w:lvlJc w:val="left"/>
+      <w:pPr>
+        <w:ind w:left="3600" w:hanging="360"/>
+      </w:pPr>
+    </w:lvl>
+    <w:lvl w:ilvl="5" w:tplc="0409001B">
+      <w:start w:val="1"/>
+      <w:numFmt w:val="lowerRoman"/>
+      <w:lvlText w:val="%6."/>
+      <w:lvlJc w:val="right"/>
+      <w:pPr>
+        <w:ind w:left="4320" w:hanging="180"/>
+      </w:pPr>
+    </w:lvl>
+    <w:lvl w:ilvl="6" w:tplc="0409000F">
+      <w:start w:val="1"/>
+      <w:numFmt w:val="decimal"/>
+      <w:lvlText w:val="%7."/>
+      <w:lvlJc w:val="left"/>
+      <w:pPr>
+        <w:ind w:left="5040" w:hanging="360"/>
+      </w:pPr>
+    </w:lvl>
+    <w:lvl w:ilvl="7" w:tplc="04090019">
+      <w:start w:val="1"/>
+      <w:numFmt w:val="lowerLetter"/>
+      <w:lvlText w:val="%8."/>
+      <w:lvlJc w:val="left"/>
+      <w:pPr>
+        <w:ind w:left="5760" w:hanging="360"/>
+      </w:pPr>
+    </w:lvl>
+    <w:lvl w:ilvl="8" w:tplc="0409001B">
+      <w:start w:val="1"/>
+      <w:numFmt w:val="lowerRoman"/>
+      <w:lvlText w:val="%9."/>
+      <w:lvlJc w:val="right"/>
+      <w:pPr>
+        <w:ind w:left="6480" w:hanging="180"/>
+      </w:pPr>
+    </w:lvl>
+  </w:abstractNum>
   <w:num w:numId="1" w16cid:durableId="461389103">
     <w:abstractNumId w:val="0"/>
+  </w:num>
+  <w:num w:numId="2" w16cid:durableId="1079253763">
+    <w:abstractNumId w:val="0"/>
+    <w:lvlOverride w:ilvl="0">
+      <w:startOverride w:val="1"/>
+    </w:lvlOverride>
+    <w:lvlOverride w:ilvl="1">
+      <w:startOverride w:val="1"/>
+    </w:lvlOverride>
+    <w:lvlOverride w:ilvl="2">
+      <w:startOverride w:val="1"/>
+    </w:lvlOverride>
+    <w:lvlOverride w:ilvl="3">
+      <w:startOverride w:val="1"/>
+    </w:lvlOverride>
+    <w:lvlOverride w:ilvl="4">
+      <w:startOverride w:val="1"/>
+    </w:lvlOverride>
+    <w:lvlOverride w:ilvl="5">
+      <w:startOverride w:val="1"/>
+    </w:lvlOverride>
+    <w:lvlOverride w:ilvl="6">
+      <w:startOverride w:val="1"/>
+    </w:lvlOverride>
+    <w:lvlOverride w:ilvl="7">
+      <w:startOverride w:val="1"/>
+    </w:lvlOverride>
+    <w:lvlOverride w:ilvl="8">
+      <w:startOverride w:val="1"/>
+    </w:lvlOverride>
+  </w:num>
+  <w:num w:numId="3" w16cid:durableId="1181041961">
+    <w:abstractNumId w:val="1"/>
+    <w:lvlOverride w:ilvl="0">
+      <w:startOverride w:val="1"/>
+    </w:lvlOverride>
+    <w:lvlOverride w:ilvl="1">
+      <w:startOverride w:val="1"/>
+    </w:lvlOverride>
+    <w:lvlOverride w:ilvl="2">
+      <w:startOverride w:val="1"/>
+    </w:lvlOverride>
+    <w:lvlOverride w:ilvl="3">
+      <w:startOverride w:val="1"/>
+    </w:lvlOverride>
+    <w:lvlOverride w:ilvl="4">
+      <w:startOverride w:val="1"/>
+    </w:lvlOverride>
+    <w:lvlOverride w:ilvl="5">
+      <w:startOverride w:val="1"/>
+    </w:lvlOverride>
+    <w:lvlOverride w:ilvl="6">
+      <w:startOverride w:val="1"/>
+    </w:lvlOverride>
+    <w:lvlOverride w:ilvl="7">
+      <w:startOverride w:val="1"/>
+    </w:lvlOverride>
+    <w:lvlOverride w:ilvl="8">
+      <w:startOverride w:val="1"/>
+    </w:lvlOverride>
   </w:num>
 </w:numbering>
 </file>
@@ -848,7 +3881,6 @@
   <w:style w:type="character" w:default="1" w:styleId="DefaultParagraphFont">
     <w:name w:val="Default Paragraph Font"/>
     <w:uiPriority w:val="1"/>
-    <w:semiHidden/>
     <w:unhideWhenUsed/>
   </w:style>
   <w:style w:type="table" w:default="1" w:styleId="TableNormal">
